--- a/12_stock_trading_project_with_deep_rl/12_stock_trading_project_with_deep_rl.docx
+++ b/12_stock_trading_project_with_deep_rl/12_stock_trading_project_with_deep_rl.docx
@@ -3415,8 +3415,480 @@
         <w:rPr>
           <w:rFonts w:ascii="Calibri" w:hAnsi="Calibri" w:cs="Calibri"/>
         </w:rPr>
-        <w:t>During training, store states / actions / rewards, update Q(s, a)</w:t>
-      </w:r>
+        <w:t xml:space="preserve">During training, store states / actions / rewards, update </w:t>
+      </w:r>
+      <w:proofErr w:type="gramStart"/>
+      <w:r>
+        <w:rPr>
+          <w:rFonts w:ascii="Calibri" w:hAnsi="Calibri" w:cs="Calibri"/>
+        </w:rPr>
+        <w:t>Q(</w:t>
+      </w:r>
+      <w:proofErr w:type="gramEnd"/>
+      <w:r>
+        <w:rPr>
+          <w:rFonts w:ascii="Calibri" w:hAnsi="Calibri" w:cs="Calibri"/>
+        </w:rPr>
+        <w:t>s, a)</w:t>
+      </w:r>
+    </w:p>
+    <w:p>
+      <w:pPr>
+        <w:pStyle w:val="ListParagraph"/>
+        <w:numPr>
+          <w:ilvl w:val="0"/>
+          <w:numId w:val="1"/>
+        </w:numPr>
+        <w:rPr>
+          <w:rFonts w:ascii="Calibri" w:hAnsi="Calibri" w:cs="Calibri"/>
+        </w:rPr>
+      </w:pPr>
+      <w:r>
+        <w:rPr>
+          <w:rFonts w:ascii="Calibri" w:hAnsi="Calibri" w:cs="Calibri"/>
+        </w:rPr>
+        <w:t>RL stock trader discussion</w:t>
+      </w:r>
+    </w:p>
+    <w:p>
+      <w:pPr>
+        <w:pStyle w:val="ListParagraph"/>
+        <w:numPr>
+          <w:ilvl w:val="0"/>
+          <w:numId w:val="2"/>
+        </w:numPr>
+        <w:rPr>
+          <w:rFonts w:ascii="Calibri" w:hAnsi="Calibri" w:cs="Calibri"/>
+        </w:rPr>
+      </w:pPr>
+      <w:r>
+        <w:rPr>
+          <w:rFonts w:ascii="Calibri" w:hAnsi="Calibri" w:cs="Calibri"/>
+        </w:rPr>
+        <w:t>This agent always makes a profit, does that mean it is really a good agent?</w:t>
+      </w:r>
+    </w:p>
+    <w:p>
+      <w:pPr>
+        <w:pStyle w:val="ListParagraph"/>
+        <w:numPr>
+          <w:ilvl w:val="0"/>
+          <w:numId w:val="2"/>
+        </w:numPr>
+        <w:rPr>
+          <w:rFonts w:ascii="Calibri" w:hAnsi="Calibri" w:cs="Calibri"/>
+        </w:rPr>
+      </w:pPr>
+      <w:r>
+        <w:rPr>
+          <w:rFonts w:ascii="Calibri" w:hAnsi="Calibri" w:cs="Calibri"/>
+        </w:rPr>
+        <w:t>What is our baseline?</w:t>
+      </w:r>
+    </w:p>
+    <w:p>
+      <w:pPr>
+        <w:pStyle w:val="ListParagraph"/>
+        <w:numPr>
+          <w:ilvl w:val="0"/>
+          <w:numId w:val="3"/>
+        </w:numPr>
+        <w:rPr>
+          <w:rFonts w:ascii="Calibri" w:hAnsi="Calibri" w:cs="Calibri"/>
+        </w:rPr>
+      </w:pPr>
+      <w:r>
+        <w:rPr>
+          <w:rFonts w:ascii="Calibri" w:hAnsi="Calibri" w:cs="Calibri"/>
+        </w:rPr>
+        <w:t>Compare it to an agent that takes completely random actions</w:t>
+      </w:r>
+    </w:p>
+    <w:p>
+      <w:pPr>
+        <w:pStyle w:val="ListParagraph"/>
+        <w:numPr>
+          <w:ilvl w:val="0"/>
+          <w:numId w:val="3"/>
+        </w:numPr>
+        <w:rPr>
+          <w:rFonts w:ascii="Calibri" w:hAnsi="Calibri" w:cs="Calibri"/>
+        </w:rPr>
+      </w:pPr>
+      <w:r>
+        <w:rPr>
+          <w:rFonts w:ascii="Calibri" w:hAnsi="Calibri" w:cs="Calibri"/>
+        </w:rPr>
+        <w:t>Equivalent to epsilon = 1</w:t>
+      </w:r>
+    </w:p>
+    <w:p>
+      <w:pPr>
+        <w:pStyle w:val="ListParagraph"/>
+        <w:numPr>
+          <w:ilvl w:val="0"/>
+          <w:numId w:val="3"/>
+        </w:numPr>
+        <w:rPr>
+          <w:rFonts w:ascii="Calibri" w:hAnsi="Calibri" w:cs="Calibri"/>
+        </w:rPr>
+      </w:pPr>
+      <w:r>
+        <w:rPr>
+          <w:rFonts w:ascii="Calibri" w:hAnsi="Calibri" w:cs="Calibri"/>
+        </w:rPr>
+        <w:t>Most of the distribution is &gt; initial investment &gt;&lt; there is still a not-insignificant chance of losing money</w:t>
+      </w:r>
+    </w:p>
+    <w:p>
+      <w:pPr>
+        <w:pStyle w:val="ListParagraph"/>
+        <w:numPr>
+          <w:ilvl w:val="0"/>
+          <w:numId w:val="2"/>
+        </w:numPr>
+        <w:rPr>
+          <w:rFonts w:ascii="Calibri" w:hAnsi="Calibri" w:cs="Calibri"/>
+        </w:rPr>
+      </w:pPr>
+      <w:r>
+        <w:rPr>
+          <w:rFonts w:ascii="Calibri" w:hAnsi="Calibri" w:cs="Calibri"/>
+        </w:rPr>
+        <w:t>How does our agent compare?</w:t>
+      </w:r>
+    </w:p>
+    <w:p>
+      <w:pPr>
+        <w:pStyle w:val="ListParagraph"/>
+        <w:numPr>
+          <w:ilvl w:val="0"/>
+          <w:numId w:val="3"/>
+        </w:numPr>
+        <w:rPr>
+          <w:rFonts w:ascii="Calibri" w:hAnsi="Calibri" w:cs="Calibri"/>
+        </w:rPr>
+      </w:pPr>
+      <w:r>
+        <w:rPr>
+          <w:rFonts w:ascii="Calibri" w:hAnsi="Calibri" w:cs="Calibri"/>
+        </w:rPr>
+        <w:t>Our agent can beat random actions most of the time</w:t>
+      </w:r>
+    </w:p>
+    <w:p>
+      <w:pPr>
+        <w:pStyle w:val="ListParagraph"/>
+        <w:numPr>
+          <w:ilvl w:val="0"/>
+          <w:numId w:val="3"/>
+        </w:numPr>
+        <w:rPr>
+          <w:rFonts w:ascii="Calibri" w:hAnsi="Calibri" w:cs="Calibri"/>
+        </w:rPr>
+      </w:pPr>
+      <w:r>
+        <w:rPr>
+          <w:rFonts w:ascii="Calibri" w:hAnsi="Calibri" w:cs="Calibri"/>
+        </w:rPr>
+        <w:t>Still sensitive to hyperparameters</w:t>
+      </w:r>
+    </w:p>
+    <w:p>
+      <w:pPr>
+        <w:pStyle w:val="ListParagraph"/>
+        <w:numPr>
+          <w:ilvl w:val="0"/>
+          <w:numId w:val="2"/>
+        </w:numPr>
+        <w:rPr>
+          <w:rFonts w:ascii="Calibri" w:hAnsi="Calibri" w:cs="Calibri"/>
+        </w:rPr>
+      </w:pPr>
+      <w:r>
+        <w:rPr>
+          <w:rFonts w:ascii="Calibri" w:hAnsi="Calibri" w:cs="Calibri"/>
+        </w:rPr>
+        <w:t>How can a random strategy profit?</w:t>
+      </w:r>
+    </w:p>
+    <w:p>
+      <w:pPr>
+        <w:pStyle w:val="ListParagraph"/>
+        <w:numPr>
+          <w:ilvl w:val="0"/>
+          <w:numId w:val="3"/>
+        </w:numPr>
+        <w:rPr>
+          <w:rFonts w:ascii="Calibri" w:hAnsi="Calibri" w:cs="Calibri"/>
+        </w:rPr>
+      </w:pPr>
+      <w:r>
+        <w:rPr>
+          <w:rFonts w:ascii="Calibri" w:hAnsi="Calibri" w:cs="Calibri"/>
+        </w:rPr>
+        <w:t>Consider the dataset</w:t>
+      </w:r>
+    </w:p>
+    <w:p>
+      <w:pPr>
+        <w:pStyle w:val="ListParagraph"/>
+        <w:numPr>
+          <w:ilvl w:val="0"/>
+          <w:numId w:val="3"/>
+        </w:numPr>
+        <w:rPr>
+          <w:rFonts w:ascii="Calibri" w:hAnsi="Calibri" w:cs="Calibri"/>
+        </w:rPr>
+      </w:pPr>
+      <w:r>
+        <w:rPr>
+          <w:rFonts w:ascii="Calibri" w:hAnsi="Calibri" w:cs="Calibri"/>
+        </w:rPr>
+        <w:t>APPL, MSI, SBUX are all generally well-performing</w:t>
+      </w:r>
+    </w:p>
+    <w:p>
+      <w:pPr>
+        <w:pStyle w:val="ListParagraph"/>
+        <w:numPr>
+          <w:ilvl w:val="0"/>
+          <w:numId w:val="3"/>
+        </w:numPr>
+        <w:rPr>
+          <w:rFonts w:ascii="Calibri" w:hAnsi="Calibri" w:cs="Calibri"/>
+        </w:rPr>
+      </w:pPr>
+      <w:r>
+        <w:rPr>
+          <w:rFonts w:ascii="Calibri" w:hAnsi="Calibri" w:cs="Calibri"/>
+        </w:rPr>
+        <w:t>You would have to bee pretty unlucky to lose money</w:t>
+      </w:r>
+    </w:p>
+    <w:p>
+      <w:pPr>
+        <w:pStyle w:val="ListParagraph"/>
+        <w:numPr>
+          <w:ilvl w:val="0"/>
+          <w:numId w:val="3"/>
+        </w:numPr>
+        <w:rPr>
+          <w:rFonts w:ascii="Calibri" w:hAnsi="Calibri" w:cs="Calibri"/>
+        </w:rPr>
+      </w:pPr>
+      <w:r>
+        <w:rPr>
+          <w:rFonts w:ascii="Calibri" w:hAnsi="Calibri" w:cs="Calibri"/>
+        </w:rPr>
+        <w:t>To really test the algorithm, choose stocks that go up and down</w:t>
+      </w:r>
+    </w:p>
+    <w:p>
+      <w:pPr>
+        <w:pStyle w:val="ListParagraph"/>
+        <w:numPr>
+          <w:ilvl w:val="0"/>
+          <w:numId w:val="3"/>
+        </w:numPr>
+        <w:rPr>
+          <w:rFonts w:ascii="Calibri" w:hAnsi="Calibri" w:cs="Calibri"/>
+        </w:rPr>
+      </w:pPr>
+      <w:r>
+        <w:rPr>
+          <w:rFonts w:ascii="Calibri" w:hAnsi="Calibri" w:cs="Calibri"/>
+        </w:rPr>
+        <w:t>Synthetic datasets are very useful here!</w:t>
+      </w:r>
+    </w:p>
+    <w:p>
+      <w:pPr>
+        <w:pStyle w:val="ListParagraph"/>
+        <w:numPr>
+          <w:ilvl w:val="0"/>
+          <w:numId w:val="2"/>
+        </w:numPr>
+        <w:rPr>
+          <w:rFonts w:ascii="Calibri" w:hAnsi="Calibri" w:cs="Calibri"/>
+        </w:rPr>
+      </w:pPr>
+      <w:r>
+        <w:rPr>
+          <w:rFonts w:ascii="Calibri" w:hAnsi="Calibri" w:cs="Calibri"/>
+        </w:rPr>
+        <w:lastRenderedPageBreak/>
+        <w:t>Project extensions</w:t>
+      </w:r>
+    </w:p>
+    <w:p>
+      <w:pPr>
+        <w:pStyle w:val="ListParagraph"/>
+        <w:numPr>
+          <w:ilvl w:val="0"/>
+          <w:numId w:val="3"/>
+        </w:numPr>
+        <w:rPr>
+          <w:rFonts w:ascii="Calibri" w:hAnsi="Calibri" w:cs="Calibri"/>
+        </w:rPr>
+      </w:pPr>
+      <w:r>
+        <w:rPr>
+          <w:rFonts w:ascii="Calibri" w:hAnsi="Calibri" w:cs="Calibri"/>
+        </w:rPr>
+        <w:t>Incorporate metadata (e.g., news and Twitter sentiment)</w:t>
+      </w:r>
+    </w:p>
+    <w:p>
+      <w:pPr>
+        <w:pStyle w:val="ListParagraph"/>
+        <w:numPr>
+          <w:ilvl w:val="0"/>
+          <w:numId w:val="3"/>
+        </w:numPr>
+        <w:rPr>
+          <w:rFonts w:ascii="Calibri" w:hAnsi="Calibri" w:cs="Calibri"/>
+        </w:rPr>
+      </w:pPr>
+      <w:r>
+        <w:rPr>
+          <w:rFonts w:ascii="Calibri" w:hAnsi="Calibri" w:cs="Calibri"/>
+        </w:rPr>
+        <w:t>Incorporate past stock price values into the state</w:t>
+      </w:r>
+    </w:p>
+    <w:p>
+      <w:pPr>
+        <w:pStyle w:val="ListParagraph"/>
+        <w:numPr>
+          <w:ilvl w:val="1"/>
+          <w:numId w:val="3"/>
+        </w:numPr>
+        <w:rPr>
+          <w:rFonts w:ascii="Calibri" w:hAnsi="Calibri" w:cs="Calibri"/>
+        </w:rPr>
+      </w:pPr>
+      <w:r>
+        <w:rPr>
+          <w:rFonts w:ascii="Calibri" w:hAnsi="Calibri" w:cs="Calibri"/>
+        </w:rPr>
+        <w:t>No concept of the movement of the stock price</w:t>
+      </w:r>
+    </w:p>
+    <w:p>
+      <w:pPr>
+        <w:pStyle w:val="ListParagraph"/>
+        <w:numPr>
+          <w:ilvl w:val="1"/>
+          <w:numId w:val="3"/>
+        </w:numPr>
+        <w:rPr>
+          <w:rFonts w:ascii="Calibri" w:hAnsi="Calibri" w:cs="Calibri"/>
+        </w:rPr>
+      </w:pPr>
+      <w:r>
+        <w:rPr>
+          <w:rFonts w:ascii="Calibri" w:hAnsi="Calibri" w:cs="Calibri"/>
+        </w:rPr>
+        <w:t>State = [#shares owned, current stock price, cash]</w:t>
+      </w:r>
+    </w:p>
+    <w:p>
+      <w:pPr>
+        <w:pStyle w:val="ListParagraph"/>
+        <w:numPr>
+          <w:ilvl w:val="0"/>
+          <w:numId w:val="3"/>
+        </w:numPr>
+        <w:rPr>
+          <w:rFonts w:ascii="Calibri" w:hAnsi="Calibri" w:cs="Calibri"/>
+        </w:rPr>
+      </w:pPr>
+      <w:r>
+        <w:rPr>
+          <w:rFonts w:ascii="Calibri" w:hAnsi="Calibri" w:cs="Calibri"/>
+        </w:rPr>
+        <w:t>Use returns instead of prices</w:t>
+      </w:r>
+    </w:p>
+    <w:p>
+      <w:pPr>
+        <w:pStyle w:val="ListParagraph"/>
+        <w:numPr>
+          <w:ilvl w:val="1"/>
+          <w:numId w:val="3"/>
+        </w:numPr>
+        <w:rPr>
+          <w:rFonts w:ascii="Calibri" w:hAnsi="Calibri" w:cs="Calibri"/>
+        </w:rPr>
+      </w:pPr>
+      <w:r>
+        <w:rPr>
+          <w:rFonts w:ascii="Calibri" w:hAnsi="Calibri" w:cs="Calibri"/>
+        </w:rPr>
+        <w:t>Neural networks for regression are not great at extrapolation</w:t>
+      </w:r>
+    </w:p>
+    <w:p>
+      <w:pPr>
+        <w:pStyle w:val="ListParagraph"/>
+        <w:numPr>
+          <w:ilvl w:val="1"/>
+          <w:numId w:val="3"/>
+        </w:numPr>
+        <w:rPr>
+          <w:rFonts w:ascii="Calibri" w:hAnsi="Calibri" w:cs="Calibri"/>
+        </w:rPr>
+      </w:pPr>
+      <w:r>
+        <w:rPr>
+          <w:rFonts w:ascii="Calibri" w:hAnsi="Calibri" w:cs="Calibri"/>
+        </w:rPr>
+        <w:t>Observe this yourself with synthetic data – check predictions outside training range</w:t>
+      </w:r>
+    </w:p>
+    <w:p>
+      <w:pPr>
+        <w:pStyle w:val="ListParagraph"/>
+        <w:numPr>
+          <w:ilvl w:val="1"/>
+          <w:numId w:val="3"/>
+        </w:numPr>
+        <w:rPr>
+          <w:rFonts w:ascii="Calibri" w:hAnsi="Calibri" w:cs="Calibri"/>
+        </w:rPr>
+      </w:pPr>
+      <w:r>
+        <w:rPr>
+          <w:rFonts w:ascii="Calibri" w:hAnsi="Calibri" w:cs="Calibri"/>
+        </w:rPr>
+        <w:t>If stock prices are always going up – test vs. train very different</w:t>
+      </w:r>
+    </w:p>
+    <w:p>
+      <w:pPr>
+        <w:pStyle w:val="ListParagraph"/>
+        <w:numPr>
+          <w:ilvl w:val="1"/>
+          <w:numId w:val="3"/>
+        </w:numPr>
+        <w:rPr>
+          <w:rFonts w:ascii="Calibri" w:hAnsi="Calibri" w:cs="Calibri"/>
+        </w:rPr>
+      </w:pPr>
+      <w:r>
+        <w:rPr>
+          <w:rFonts w:ascii="Calibri" w:hAnsi="Calibri" w:cs="Calibri"/>
+        </w:rPr>
+        <w:t>Returns are more stationary</w:t>
+      </w:r>
+    </w:p>
+    <w:p>
+      <w:pPr>
+        <w:rPr>
+          <w:rFonts w:ascii="Calibri" w:hAnsi="Calibri" w:cs="Calibri"/>
+        </w:rPr>
+      </w:pPr>
       <w:bookmarkStart w:id="0" w:name="_GoBack"/>
       <w:bookmarkEnd w:id="0"/>
     </w:p>
